--- a/Docs/Observaciones-Lab 7.docx
+++ b/Docs/Observaciones-Lab 7.docx
@@ -4,7 +4,7 @@
   <w:body>
     <w:p>
       <w:pPr>
-        <w:pStyle w:val="Title"/>
+        <w:pStyle w:val="Ttulo"/>
         <w:jc w:val="center"/>
         <w:rPr>
           <w:b/>
@@ -20,7 +20,25 @@
           <w:noProof w:val="0"/>
           <w:lang w:val="es-CO"/>
         </w:rPr>
-        <w:t>OBSERVACIONES DEL LA PRACTICA</w:t>
+        <w:t>OBSERVACIONES DEL LA PR</w:t>
+      </w:r>
+      <w:r>
+        <w:rPr>
+          <w:b/>
+          <w:bCs/>
+          <w:noProof w:val="0"/>
+          <w:lang w:val="es-CO"/>
+        </w:rPr>
+        <w:t>Á</w:t>
+      </w:r>
+      <w:r>
+        <w:rPr>
+          <w:b/>
+          <w:bCs/>
+          <w:noProof w:val="0"/>
+          <w:lang w:val="es-CO"/>
+        </w:rPr>
+        <w:t>CTICA</w:t>
       </w:r>
     </w:p>
     <w:p>
@@ -32,29 +50,6 @@
           <w:lang w:val="es-CO"/>
         </w:rPr>
       </w:pPr>
-      <w:r>
-        <w:rPr>
-          <w:noProof w:val="0"/>
-          <w:lang w:val="es-CO"/>
-        </w:rPr>
-        <w:t xml:space="preserve">Estudiante </w:t>
-      </w:r>
-      <w:r>
-        <w:rPr>
-          <w:noProof w:val="0"/>
-          <w:lang w:val="es-CO"/>
-        </w:rPr>
-        <w:t xml:space="preserve">1 Cod </w:t>
-      </w:r>
-      <w:proofErr w:type="spellStart"/>
-      <w:r>
-        <w:rPr>
-          <w:noProof w:val="0"/>
-          <w:lang w:val="es-CO"/>
-        </w:rPr>
-        <w:t>XXXX</w:t>
-      </w:r>
-      <w:proofErr w:type="spellEnd"/>
     </w:p>
     <w:p>
       <w:pPr>
@@ -70,24 +65,39 @@
           <w:noProof w:val="0"/>
           <w:lang w:val="es-CO"/>
         </w:rPr>
-        <w:t xml:space="preserve">Estudiante </w:t>
+        <w:t>Andrés Vargas</w:t>
       </w:r>
       <w:r>
         <w:rPr>
           <w:noProof w:val="0"/>
           <w:lang w:val="es-CO"/>
         </w:rPr>
-        <w:t xml:space="preserve">2 Cod </w:t>
-      </w:r>
-      <w:proofErr w:type="spellStart"/>
+        <w:t xml:space="preserve"> </w:t>
+      </w:r>
       <w:r>
         <w:rPr>
           <w:noProof w:val="0"/>
           <w:lang w:val="es-CO"/>
         </w:rPr>
-        <w:t>XXXX</w:t>
-      </w:r>
-      <w:proofErr w:type="spellEnd"/>
+        <w:t>202013817</w:t>
+      </w:r>
+    </w:p>
+    <w:p>
+      <w:pPr>
+        <w:spacing w:after="0"/>
+        <w:jc w:val="right"/>
+        <w:rPr>
+          <w:noProof w:val="0"/>
+          <w:lang w:val="es-CO"/>
+        </w:rPr>
+      </w:pPr>
+      <w:r>
+        <w:rPr>
+          <w:noProof w:val="0"/>
+          <w:lang w:val="es-CO"/>
+        </w:rPr>
+        <w:t>María Alméciga 202023369</w:t>
+      </w:r>
     </w:p>
     <w:p>
       <w:pPr>
@@ -111,7 +121,7 @@
     </w:p>
     <w:tbl>
       <w:tblPr>
-        <w:tblStyle w:val="GridTable2"/>
+        <w:tblStyle w:val="Tabladecuadrcula2"/>
         <w:tblW w:w="3694" w:type="pct"/>
         <w:jc w:val="center"/>
         <w:tblLook w:val="04A0" w:firstRow="1" w:lastRow="0" w:firstColumn="1" w:lastColumn="0" w:noHBand="0" w:noVBand="1"/>
@@ -233,10 +243,11 @@
         <w:tc>
           <w:tcPr>
             <w:tcW w:w="1588" w:type="pct"/>
+            <w:vAlign w:val="center"/>
           </w:tcPr>
           <w:p>
             <w:pPr>
-              <w:jc w:val="both"/>
+              <w:jc w:val="center"/>
               <w:cnfStyle w:val="000000100000" w:firstRow="0" w:lastRow="0" w:firstColumn="0" w:lastColumn="0" w:oddVBand="0" w:evenVBand="0" w:oddHBand="1" w:evenHBand="0" w:firstRowFirstColumn="0" w:firstRowLastColumn="0" w:lastRowFirstColumn="0" w:lastRowLastColumn="0"/>
               <w:rPr>
                 <w:rFonts w:ascii="Dax-Regular" w:hAnsi="Dax-Regular"/>
@@ -244,15 +255,24 @@
                 <w:lang w:val="es-CO"/>
               </w:rPr>
             </w:pPr>
+            <w:r>
+              <w:rPr>
+                <w:rStyle w:val="normaltextrun"/>
+                <w:rFonts w:ascii="Dax-Regular" w:hAnsi="Dax-Regular"/>
+                <w:lang w:val="es-419"/>
+              </w:rPr>
+              <w:t>AMD A10-8700P Radeon R6</w:t>
+            </w:r>
           </w:p>
         </w:tc>
         <w:tc>
           <w:tcPr>
             <w:tcW w:w="1681" w:type="pct"/>
+            <w:vAlign w:val="center"/>
           </w:tcPr>
           <w:p>
             <w:pPr>
-              <w:jc w:val="both"/>
+              <w:jc w:val="center"/>
               <w:cnfStyle w:val="000000100000" w:firstRow="0" w:lastRow="0" w:firstColumn="0" w:lastColumn="0" w:oddVBand="0" w:evenVBand="0" w:oddHBand="1" w:evenHBand="0" w:firstRowFirstColumn="0" w:firstRowLastColumn="0" w:lastRowFirstColumn="0" w:lastRowLastColumn="0"/>
               <w:rPr>
                 <w:rFonts w:ascii="Dax-Regular" w:hAnsi="Dax-Regular"/>
@@ -260,6 +280,14 @@
                 <w:lang w:val="es-CO"/>
               </w:rPr>
             </w:pPr>
+            <w:r>
+              <w:rPr>
+                <w:rFonts w:ascii="Dax-Regular" w:hAnsi="Dax-Regular"/>
+                <w:noProof w:val="0"/>
+                <w:lang w:val="es-419"/>
+              </w:rPr>
+              <w:t>AMD Ryzen 5 3500U</w:t>
+            </w:r>
           </w:p>
         </w:tc>
       </w:tr>
@@ -294,10 +322,11 @@
         <w:tc>
           <w:tcPr>
             <w:tcW w:w="1588" w:type="pct"/>
+            <w:vAlign w:val="center"/>
           </w:tcPr>
           <w:p>
             <w:pPr>
-              <w:jc w:val="both"/>
+              <w:jc w:val="center"/>
               <w:cnfStyle w:val="000000000000" w:firstRow="0" w:lastRow="0" w:firstColumn="0" w:lastColumn="0" w:oddVBand="0" w:evenVBand="0" w:oddHBand="0" w:evenHBand="0" w:firstRowFirstColumn="0" w:firstRowLastColumn="0" w:lastRowFirstColumn="0" w:lastRowLastColumn="0"/>
               <w:rPr>
                 <w:rFonts w:ascii="Dax-Regular" w:hAnsi="Dax-Regular"/>
@@ -305,15 +334,31 @@
                 <w:lang w:val="es-CO"/>
               </w:rPr>
             </w:pPr>
+            <w:r>
+              <w:rPr>
+                <w:rFonts w:ascii="Dax-Regular" w:hAnsi="Dax-Regular"/>
+                <w:noProof w:val="0"/>
+                <w:lang w:val="es-419"/>
+              </w:rPr>
+              <w:t>1</w:t>
+            </w:r>
+            <w:r>
+              <w:rPr>
+                <w:noProof w:val="0"/>
+                <w:lang w:val="es-419"/>
+              </w:rPr>
+              <w:t>6 GB</w:t>
+            </w:r>
           </w:p>
         </w:tc>
         <w:tc>
           <w:tcPr>
             <w:tcW w:w="1681" w:type="pct"/>
+            <w:vAlign w:val="center"/>
           </w:tcPr>
           <w:p>
             <w:pPr>
-              <w:jc w:val="both"/>
+              <w:jc w:val="center"/>
               <w:cnfStyle w:val="000000000000" w:firstRow="0" w:lastRow="0" w:firstColumn="0" w:lastColumn="0" w:oddVBand="0" w:evenVBand="0" w:oddHBand="0" w:evenHBand="0" w:firstRowFirstColumn="0" w:firstRowLastColumn="0" w:lastRowFirstColumn="0" w:lastRowLastColumn="0"/>
               <w:rPr>
                 <w:rFonts w:ascii="Dax-Regular" w:hAnsi="Dax-Regular"/>
@@ -321,6 +366,14 @@
                 <w:lang w:val="es-CO"/>
               </w:rPr>
             </w:pPr>
+            <w:r>
+              <w:rPr>
+                <w:rFonts w:ascii="Dax-Regular" w:hAnsi="Dax-Regular"/>
+                <w:noProof w:val="0"/>
+                <w:lang w:val="es-419"/>
+              </w:rPr>
+              <w:t>8 GB</w:t>
+            </w:r>
           </w:p>
         </w:tc>
       </w:tr>
@@ -356,10 +409,11 @@
         <w:tc>
           <w:tcPr>
             <w:tcW w:w="1588" w:type="pct"/>
+            <w:vAlign w:val="center"/>
           </w:tcPr>
           <w:p>
             <w:pPr>
-              <w:jc w:val="both"/>
+              <w:jc w:val="center"/>
               <w:cnfStyle w:val="000000100000" w:firstRow="0" w:lastRow="0" w:firstColumn="0" w:lastColumn="0" w:oddVBand="0" w:evenVBand="0" w:oddHBand="1" w:evenHBand="0" w:firstRowFirstColumn="0" w:firstRowLastColumn="0" w:lastRowFirstColumn="0" w:lastRowLastColumn="0"/>
               <w:rPr>
                 <w:rFonts w:ascii="Dax-Regular" w:hAnsi="Dax-Regular"/>
@@ -367,16 +421,32 @@
                 <w:lang w:val="es-CO"/>
               </w:rPr>
             </w:pPr>
+            <w:r>
+              <w:rPr>
+                <w:rFonts w:ascii="Dax-Regular" w:hAnsi="Dax-Regular"/>
+                <w:noProof w:val="0"/>
+                <w:lang w:val="es-419"/>
+              </w:rPr>
+              <w:t>W</w:t>
+            </w:r>
+            <w:r>
+              <w:rPr>
+                <w:noProof w:val="0"/>
+                <w:lang w:val="es-419"/>
+              </w:rPr>
+              <w:t>indows 8.1 Pro</w:t>
+            </w:r>
           </w:p>
         </w:tc>
         <w:tc>
           <w:tcPr>
             <w:tcW w:w="1681" w:type="pct"/>
+            <w:vAlign w:val="center"/>
           </w:tcPr>
           <w:p>
             <w:pPr>
               <w:keepNext/>
-              <w:jc w:val="both"/>
+              <w:jc w:val="center"/>
               <w:cnfStyle w:val="000000100000" w:firstRow="0" w:lastRow="0" w:firstColumn="0" w:lastColumn="0" w:oddVBand="0" w:evenVBand="0" w:oddHBand="1" w:evenHBand="0" w:firstRowFirstColumn="0" w:firstRowLastColumn="0" w:lastRowFirstColumn="0" w:lastRowLastColumn="0"/>
               <w:rPr>
                 <w:rFonts w:ascii="Dax-Regular" w:hAnsi="Dax-Regular"/>
@@ -384,13 +454,21 @@
                 <w:lang w:val="es-CO"/>
               </w:rPr>
             </w:pPr>
+            <w:r>
+              <w:rPr>
+                <w:rFonts w:ascii="Dax-Regular" w:hAnsi="Dax-Regular"/>
+                <w:noProof w:val="0"/>
+                <w:lang w:val="es-419"/>
+              </w:rPr>
+              <w:t>Windows 10</w:t>
+            </w:r>
           </w:p>
         </w:tc>
       </w:tr>
     </w:tbl>
     <w:p>
       <w:pPr>
-        <w:pStyle w:val="Caption"/>
+        <w:pStyle w:val="Descripcin"/>
         <w:jc w:val="center"/>
         <w:rPr>
           <w:lang w:val="es-CO"/>
@@ -444,11 +522,14 @@
     </w:p>
     <w:p>
       <w:pPr>
-        <w:pStyle w:val="Heading1"/>
-        <w:rPr>
+        <w:rPr>
+          <w:rFonts w:asciiTheme="majorHAnsi" w:eastAsiaTheme="majorEastAsia" w:hAnsiTheme="majorHAnsi" w:cstheme="majorBidi"/>
           <w:b/>
           <w:bCs/>
           <w:noProof w:val="0"/>
+          <w:color w:val="2F5496" w:themeColor="accent1" w:themeShade="BF"/>
+          <w:sz w:val="32"/>
+          <w:szCs w:val="32"/>
           <w:lang w:val="es-CO"/>
         </w:rPr>
       </w:pPr>
@@ -459,12 +540,33 @@
           <w:noProof w:val="0"/>
           <w:lang w:val="es-CO"/>
         </w:rPr>
-        <w:t>Maquina 1</w:t>
+        <w:br w:type="page"/>
       </w:r>
     </w:p>
     <w:p>
       <w:pPr>
-        <w:pStyle w:val="Heading2"/>
+        <w:pStyle w:val="Ttulo1"/>
+        <w:rPr>
+          <w:b/>
+          <w:bCs/>
+          <w:noProof w:val="0"/>
+          <w:lang w:val="es-CO"/>
+        </w:rPr>
+      </w:pPr>
+      <w:r>
+        <w:rPr>
+          <w:b/>
+          <w:bCs/>
+          <w:noProof w:val="0"/>
+          <w:lang w:val="es-CO"/>
+        </w:rPr>
+        <w:lastRenderedPageBreak/>
+        <w:t>Maquina 1</w:t>
+      </w:r>
+    </w:p>
+    <w:p>
+      <w:pPr>
+        <w:pStyle w:val="Ttulo2"/>
         <w:rPr>
           <w:b/>
           <w:bCs/>
@@ -750,7 +852,29 @@
                 <w:noProof w:val="0"/>
                 <w:color w:val="000000"/>
               </w:rPr>
-              <w:t xml:space="preserve"> [ms]</w:t>
+              <w:t xml:space="preserve"> [</w:t>
+            </w:r>
+            <w:proofErr w:type="spellStart"/>
+            <w:r>
+              <w:rPr>
+                <w:rFonts w:ascii="Calibri" w:eastAsia="Times New Roman" w:hAnsi="Calibri" w:cs="Calibri"/>
+                <w:b/>
+                <w:bCs/>
+                <w:noProof w:val="0"/>
+                <w:color w:val="000000"/>
+              </w:rPr>
+              <w:t>ms</w:t>
+            </w:r>
+            <w:proofErr w:type="spellEnd"/>
+            <w:r>
+              <w:rPr>
+                <w:rFonts w:ascii="Calibri" w:eastAsia="Times New Roman" w:hAnsi="Calibri" w:cs="Calibri"/>
+                <w:b/>
+                <w:bCs/>
+                <w:noProof w:val="0"/>
+                <w:color w:val="000000"/>
+              </w:rPr>
+              <w:t>]</w:t>
             </w:r>
           </w:p>
         </w:tc>
@@ -814,6 +938,13 @@
                 <w:color w:val="000000"/>
               </w:rPr>
             </w:pPr>
+            <w:r>
+              <w:rPr>
+                <w:rFonts w:ascii="Calibri" w:hAnsi="Calibri" w:cs="Calibri"/>
+                <w:color w:val="000000"/>
+              </w:rPr>
+              <w:t>263904.536</w:t>
+            </w:r>
           </w:p>
         </w:tc>
         <w:tc>
@@ -838,6 +969,12 @@
                 <w:color w:val="000000"/>
               </w:rPr>
             </w:pPr>
+            <w:r>
+              <w:rPr>
+                <w:rFonts w:ascii="Calibri" w:hAnsi="Calibri" w:cs="Calibri"/>
+              </w:rPr>
+              <w:t>146841.192</w:t>
+            </w:r>
           </w:p>
         </w:tc>
       </w:tr>
@@ -900,6 +1037,13 @@
                 <w:color w:val="000000"/>
               </w:rPr>
             </w:pPr>
+            <w:r>
+              <w:rPr>
+                <w:rFonts w:ascii="Calibri" w:hAnsi="Calibri" w:cs="Calibri"/>
+                <w:color w:val="000000"/>
+              </w:rPr>
+              <w:t>263904.489</w:t>
+            </w:r>
           </w:p>
         </w:tc>
         <w:tc>
@@ -924,6 +1068,13 @@
                 <w:color w:val="000000"/>
               </w:rPr>
             </w:pPr>
+            <w:r>
+              <w:rPr>
+                <w:rFonts w:ascii="Calibri" w:hAnsi="Calibri" w:cs="Calibri"/>
+                <w:color w:val="000000"/>
+              </w:rPr>
+              <w:t>84202.591</w:t>
+            </w:r>
           </w:p>
         </w:tc>
       </w:tr>
@@ -986,6 +1137,12 @@
                 <w:color w:val="000000"/>
               </w:rPr>
             </w:pPr>
+            <w:r>
+              <w:rPr>
+                <w:rFonts w:ascii="Calibri" w:hAnsi="Calibri" w:cs="Calibri"/>
+              </w:rPr>
+              <w:t>263904.384</w:t>
+            </w:r>
           </w:p>
         </w:tc>
         <w:tc>
@@ -1010,13 +1167,19 @@
                 <w:color w:val="000000"/>
               </w:rPr>
             </w:pPr>
+            <w:r>
+              <w:rPr>
+                <w:rFonts w:ascii="Calibri" w:hAnsi="Calibri" w:cs="Calibri"/>
+              </w:rPr>
+              <w:t>58920.24</w:t>
+            </w:r>
           </w:p>
         </w:tc>
       </w:tr>
     </w:tbl>
     <w:p>
       <w:pPr>
-        <w:pStyle w:val="Caption"/>
+        <w:pStyle w:val="Descripcin"/>
         <w:jc w:val="center"/>
         <w:rPr>
           <w:lang w:val="es-419"/>
@@ -1359,7 +1522,29 @@
                 <w:noProof w:val="0"/>
                 <w:color w:val="000000"/>
               </w:rPr>
-              <w:t xml:space="preserve"> [ms]</w:t>
+              <w:t xml:space="preserve"> [</w:t>
+            </w:r>
+            <w:proofErr w:type="spellStart"/>
+            <w:r>
+              <w:rPr>
+                <w:rFonts w:ascii="Calibri" w:eastAsia="Times New Roman" w:hAnsi="Calibri" w:cs="Calibri"/>
+                <w:b/>
+                <w:bCs/>
+                <w:noProof w:val="0"/>
+                <w:color w:val="000000"/>
+              </w:rPr>
+              <w:t>ms</w:t>
+            </w:r>
+            <w:proofErr w:type="spellEnd"/>
+            <w:r>
+              <w:rPr>
+                <w:rFonts w:ascii="Calibri" w:eastAsia="Times New Roman" w:hAnsi="Calibri" w:cs="Calibri"/>
+                <w:b/>
+                <w:bCs/>
+                <w:noProof w:val="0"/>
+                <w:color w:val="000000"/>
+              </w:rPr>
+              <w:t>]</w:t>
             </w:r>
           </w:p>
         </w:tc>
@@ -1423,6 +1608,13 @@
                 <w:color w:val="000000"/>
               </w:rPr>
             </w:pPr>
+            <w:r>
+              <w:rPr>
+                <w:rFonts w:ascii="Calibri" w:hAnsi="Calibri" w:cs="Calibri"/>
+                <w:color w:val="000000"/>
+              </w:rPr>
+              <w:t>280925.313</w:t>
+            </w:r>
           </w:p>
         </w:tc>
         <w:tc>
@@ -1447,6 +1639,13 @@
                 <w:color w:val="000000"/>
               </w:rPr>
             </w:pPr>
+            <w:r>
+              <w:rPr>
+                <w:rFonts w:ascii="Calibri" w:hAnsi="Calibri" w:cs="Calibri"/>
+                <w:color w:val="000000"/>
+              </w:rPr>
+              <w:t>468201.791</w:t>
+            </w:r>
           </w:p>
         </w:tc>
       </w:tr>
@@ -1509,6 +1708,13 @@
                 <w:color w:val="000000"/>
               </w:rPr>
             </w:pPr>
+            <w:r>
+              <w:rPr>
+                <w:rFonts w:ascii="Calibri" w:hAnsi="Calibri" w:cs="Calibri"/>
+                <w:color w:val="000000"/>
+              </w:rPr>
+              <w:t>280948.248</w:t>
+            </w:r>
           </w:p>
         </w:tc>
         <w:tc>
@@ -1533,6 +1739,12 @@
                 <w:color w:val="000000"/>
               </w:rPr>
             </w:pPr>
+            <w:r>
+              <w:rPr>
+                <w:rFonts w:ascii="Calibri" w:hAnsi="Calibri" w:cs="Calibri"/>
+              </w:rPr>
+              <w:t>290073.076</w:t>
+            </w:r>
           </w:p>
         </w:tc>
       </w:tr>
@@ -1595,6 +1807,12 @@
                 <w:color w:val="000000"/>
               </w:rPr>
             </w:pPr>
+            <w:r>
+              <w:rPr>
+                <w:rFonts w:ascii="Calibri" w:hAnsi="Calibri" w:cs="Calibri"/>
+              </w:rPr>
+              <w:t>280925.313</w:t>
+            </w:r>
           </w:p>
         </w:tc>
         <w:tc>
@@ -1619,13 +1837,20 @@
                 <w:color w:val="000000"/>
               </w:rPr>
             </w:pPr>
+            <w:r>
+              <w:rPr>
+                <w:rFonts w:ascii="Calibri" w:hAnsi="Calibri" w:cs="Calibri"/>
+                <w:color w:val="000000"/>
+              </w:rPr>
+              <w:t>75601.933</w:t>
+            </w:r>
           </w:p>
         </w:tc>
       </w:tr>
     </w:tbl>
     <w:p>
       <w:pPr>
-        <w:pStyle w:val="Caption"/>
+        <w:pStyle w:val="Descripcin"/>
         <w:jc w:val="center"/>
         <w:rPr>
           <w:lang w:val="es-CO"/>
@@ -1702,7 +1927,7 @@
     </w:p>
     <w:p>
       <w:pPr>
-        <w:pStyle w:val="Heading2"/>
+        <w:pStyle w:val="Ttulo2"/>
         <w:rPr>
           <w:b/>
           <w:bCs/>
@@ -1775,7 +2000,7 @@
     </w:p>
     <w:p>
       <w:pPr>
-        <w:pStyle w:val="ListParagraph"/>
+        <w:pStyle w:val="Prrafodelista"/>
         <w:numPr>
           <w:ilvl w:val="0"/>
           <w:numId w:val="10"/>
@@ -1811,11 +2036,94 @@
     </w:p>
     <w:p>
       <w:pPr>
-        <w:pStyle w:val="Heading1"/>
-        <w:rPr>
+        <w:spacing w:after="0"/>
+        <w:jc w:val="both"/>
+        <w:rPr>
+          <w:rFonts w:ascii="Dax-Regular" w:hAnsi="Dax-Regular"/>
+          <w:lang w:val="es-CO"/>
+        </w:rPr>
+      </w:pPr>
+    </w:p>
+    <w:p>
+      <w:pPr>
+        <w:spacing w:after="0"/>
+        <w:jc w:val="both"/>
+        <w:rPr>
+          <w:rFonts w:ascii="Dax-Regular" w:hAnsi="Dax-Regular"/>
+          <w:lang w:val="es-CO"/>
+        </w:rPr>
+      </w:pPr>
+      <w:r>
+        <w:rPr>
+          <w:rFonts w:ascii="Dax-Regular" w:hAnsi="Dax-Regular"/>
+          <w:lang w:val="es-CO"/>
+        </w:rPr>
+        <w:drawing>
+          <wp:inline distT="0" distB="0" distL="0" distR="0" wp14:anchorId="227CCE98" wp14:editId="72916D52">
+            <wp:extent cx="5943600" cy="3915410"/>
+            <wp:effectExtent l="19050" t="19050" r="19050" b="27940"/>
+            <wp:docPr id="3" name="Imagen 3"/>
+            <wp:cNvGraphicFramePr>
+              <a:graphicFrameLocks xmlns:a="http://schemas.openxmlformats.org/drawingml/2006/main" noChangeAspect="1"/>
+            </wp:cNvGraphicFramePr>
+            <a:graphic xmlns:a="http://schemas.openxmlformats.org/drawingml/2006/main">
+              <a:graphicData uri="http://schemas.openxmlformats.org/drawingml/2006/picture">
+                <pic:pic xmlns:pic="http://schemas.openxmlformats.org/drawingml/2006/picture">
+                  <pic:nvPicPr>
+                    <pic:cNvPr id="1" name=""/>
+                    <pic:cNvPicPr/>
+                  </pic:nvPicPr>
+                  <pic:blipFill>
+                    <a:blip r:embed="rId9">
+                      <a:extLst>
+                        <a:ext uri="{BEBA8EAE-BF5A-486C-A8C5-ECC9F3942E4B}">
+                          <a14:imgProps xmlns:a14="http://schemas.microsoft.com/office/drawing/2010/main">
+                            <a14:imgLayer r:embed="rId10">
+                              <a14:imgEffect>
+                                <a14:sharpenSoften amount="25000"/>
+                              </a14:imgEffect>
+                            </a14:imgLayer>
+                          </a14:imgProps>
+                        </a:ext>
+                      </a:extLst>
+                    </a:blip>
+                    <a:stretch>
+                      <a:fillRect/>
+                    </a:stretch>
+                  </pic:blipFill>
+                  <pic:spPr>
+                    <a:xfrm>
+                      <a:off x="0" y="0"/>
+                      <a:ext cx="5943600" cy="3915410"/>
+                    </a:xfrm>
+                    <a:prstGeom prst="rect">
+                      <a:avLst/>
+                    </a:prstGeom>
+                    <a:ln w="6350">
+                      <a:solidFill>
+                        <a:schemeClr val="bg2">
+                          <a:lumMod val="75000"/>
+                        </a:schemeClr>
+                      </a:solidFill>
+                    </a:ln>
+                  </pic:spPr>
+                </pic:pic>
+              </a:graphicData>
+            </a:graphic>
+          </wp:inline>
+        </w:drawing>
+      </w:r>
+    </w:p>
+    <w:p>
+      <w:pPr>
+        <w:rPr>
+          <w:rFonts w:asciiTheme="majorHAnsi" w:eastAsiaTheme="majorEastAsia" w:hAnsiTheme="majorHAnsi" w:cstheme="majorBidi"/>
           <w:b/>
           <w:bCs/>
           <w:noProof w:val="0"/>
+          <w:color w:val="2F5496" w:themeColor="accent1" w:themeShade="BF"/>
+          <w:sz w:val="32"/>
+          <w:szCs w:val="32"/>
           <w:lang w:val="es-CO"/>
         </w:rPr>
       </w:pPr>
@@ -1826,12 +2134,33 @@
           <w:noProof w:val="0"/>
           <w:lang w:val="es-CO"/>
         </w:rPr>
-        <w:t>Maquina 2</w:t>
+        <w:br w:type="page"/>
       </w:r>
     </w:p>
     <w:p>
       <w:pPr>
-        <w:pStyle w:val="Heading2"/>
+        <w:pStyle w:val="Ttulo1"/>
+        <w:rPr>
+          <w:b/>
+          <w:bCs/>
+          <w:noProof w:val="0"/>
+          <w:lang w:val="es-CO"/>
+        </w:rPr>
+      </w:pPr>
+      <w:r>
+        <w:rPr>
+          <w:b/>
+          <w:bCs/>
+          <w:noProof w:val="0"/>
+          <w:lang w:val="es-CO"/>
+        </w:rPr>
+        <w:lastRenderedPageBreak/>
+        <w:t>Maquina 2</w:t>
+      </w:r>
+    </w:p>
+    <w:p>
+      <w:pPr>
+        <w:pStyle w:val="Ttulo2"/>
         <w:rPr>
           <w:b/>
           <w:bCs/>
@@ -2124,7 +2453,29 @@
                 <w:noProof w:val="0"/>
                 <w:color w:val="000000"/>
               </w:rPr>
-              <w:t xml:space="preserve"> [ms]</w:t>
+              <w:t xml:space="preserve"> [</w:t>
+            </w:r>
+            <w:proofErr w:type="spellStart"/>
+            <w:r>
+              <w:rPr>
+                <w:rFonts w:ascii="Calibri" w:eastAsia="Times New Roman" w:hAnsi="Calibri" w:cs="Calibri"/>
+                <w:b/>
+                <w:bCs/>
+                <w:noProof w:val="0"/>
+                <w:color w:val="000000"/>
+              </w:rPr>
+              <w:t>ms</w:t>
+            </w:r>
+            <w:proofErr w:type="spellEnd"/>
+            <w:r>
+              <w:rPr>
+                <w:rFonts w:ascii="Calibri" w:eastAsia="Times New Roman" w:hAnsi="Calibri" w:cs="Calibri"/>
+                <w:b/>
+                <w:bCs/>
+                <w:noProof w:val="0"/>
+                <w:color w:val="000000"/>
+              </w:rPr>
+              <w:t>]</w:t>
             </w:r>
           </w:p>
         </w:tc>
@@ -2188,6 +2539,13 @@
                 <w:color w:val="000000"/>
               </w:rPr>
             </w:pPr>
+            <w:r>
+              <w:rPr>
+                <w:rFonts w:ascii="Calibri" w:hAnsi="Calibri" w:cs="Calibri"/>
+                <w:color w:val="000000"/>
+              </w:rPr>
+              <w:t>280947.921</w:t>
+            </w:r>
           </w:p>
         </w:tc>
         <w:tc>
@@ -2212,6 +2570,13 @@
                 <w:color w:val="000000"/>
               </w:rPr>
             </w:pPr>
+            <w:r>
+              <w:rPr>
+                <w:rFonts w:ascii="Calibri" w:hAnsi="Calibri" w:cs="Calibri"/>
+                <w:color w:val="000000"/>
+              </w:rPr>
+              <w:t>200945.582</w:t>
+            </w:r>
           </w:p>
         </w:tc>
       </w:tr>
@@ -2274,6 +2639,13 @@
                 <w:color w:val="000000"/>
               </w:rPr>
             </w:pPr>
+            <w:r>
+              <w:rPr>
+                <w:rFonts w:ascii="Calibri" w:hAnsi="Calibri" w:cs="Calibri"/>
+                <w:color w:val="000000"/>
+              </w:rPr>
+              <w:t>280947.921</w:t>
+            </w:r>
           </w:p>
         </w:tc>
         <w:tc>
@@ -2298,6 +2670,13 @@
                 <w:color w:val="000000"/>
               </w:rPr>
             </w:pPr>
+            <w:r>
+              <w:rPr>
+                <w:rFonts w:ascii="Calibri" w:hAnsi="Calibri" w:cs="Calibri"/>
+                <w:color w:val="000000"/>
+              </w:rPr>
+              <w:t>122262.808</w:t>
+            </w:r>
           </w:p>
         </w:tc>
       </w:tr>
@@ -2360,6 +2739,13 @@
                 <w:color w:val="000000"/>
               </w:rPr>
             </w:pPr>
+            <w:r>
+              <w:rPr>
+                <w:rFonts w:ascii="Calibri" w:hAnsi="Calibri" w:cs="Calibri"/>
+                <w:color w:val="000000"/>
+              </w:rPr>
+              <w:t>280947.921</w:t>
+            </w:r>
           </w:p>
         </w:tc>
         <w:tc>
@@ -2384,13 +2770,20 @@
                 <w:color w:val="000000"/>
               </w:rPr>
             </w:pPr>
+            <w:r>
+              <w:rPr>
+                <w:rFonts w:ascii="Calibri" w:hAnsi="Calibri" w:cs="Calibri"/>
+                <w:color w:val="000000"/>
+              </w:rPr>
+              <w:t>71536.459</w:t>
+            </w:r>
           </w:p>
         </w:tc>
       </w:tr>
     </w:tbl>
     <w:p>
       <w:pPr>
-        <w:pStyle w:val="Caption"/>
+        <w:pStyle w:val="Descripcin"/>
         <w:jc w:val="center"/>
         <w:rPr>
           <w:lang w:val="es-419"/>
@@ -2601,7 +2994,6 @@
                 <w:noProof w:val="0"/>
                 <w:color w:val="000000"/>
               </w:rPr>
-              <w:lastRenderedPageBreak/>
               <w:t>Factor de Carga (CHAINING)</w:t>
             </w:r>
           </w:p>
@@ -2744,7 +3136,29 @@
                 <w:noProof w:val="0"/>
                 <w:color w:val="000000"/>
               </w:rPr>
-              <w:t xml:space="preserve"> [ms]</w:t>
+              <w:t xml:space="preserve"> [</w:t>
+            </w:r>
+            <w:proofErr w:type="spellStart"/>
+            <w:r>
+              <w:rPr>
+                <w:rFonts w:ascii="Calibri" w:eastAsia="Times New Roman" w:hAnsi="Calibri" w:cs="Calibri"/>
+                <w:b/>
+                <w:bCs/>
+                <w:noProof w:val="0"/>
+                <w:color w:val="000000"/>
+              </w:rPr>
+              <w:t>ms</w:t>
+            </w:r>
+            <w:proofErr w:type="spellEnd"/>
+            <w:r>
+              <w:rPr>
+                <w:rFonts w:ascii="Calibri" w:eastAsia="Times New Roman" w:hAnsi="Calibri" w:cs="Calibri"/>
+                <w:b/>
+                <w:bCs/>
+                <w:noProof w:val="0"/>
+                <w:color w:val="000000"/>
+              </w:rPr>
+              <w:t>]</w:t>
             </w:r>
           </w:p>
         </w:tc>
@@ -2808,6 +3222,13 @@
                 <w:color w:val="000000"/>
               </w:rPr>
             </w:pPr>
+            <w:r>
+              <w:rPr>
+                <w:rFonts w:ascii="Calibri" w:hAnsi="Calibri" w:cs="Calibri"/>
+                <w:color w:val="000000"/>
+              </w:rPr>
+              <w:t>280962.171</w:t>
+            </w:r>
           </w:p>
         </w:tc>
         <w:tc>
@@ -2832,6 +3253,13 @@
                 <w:color w:val="000000"/>
               </w:rPr>
             </w:pPr>
+            <w:r>
+              <w:rPr>
+                <w:rFonts w:ascii="Calibri" w:hAnsi="Calibri" w:cs="Calibri"/>
+                <w:color w:val="000000"/>
+              </w:rPr>
+              <w:t>808560.674</w:t>
+            </w:r>
           </w:p>
         </w:tc>
       </w:tr>
@@ -2894,6 +3322,13 @@
                 <w:color w:val="000000"/>
               </w:rPr>
             </w:pPr>
+            <w:r>
+              <w:rPr>
+                <w:rFonts w:ascii="Calibri" w:hAnsi="Calibri" w:cs="Calibri"/>
+                <w:color w:val="000000"/>
+              </w:rPr>
+              <w:t>280962.288</w:t>
+            </w:r>
           </w:p>
         </w:tc>
         <w:tc>
@@ -2918,6 +3353,13 @@
                 <w:color w:val="000000"/>
               </w:rPr>
             </w:pPr>
+            <w:r>
+              <w:rPr>
+                <w:rFonts w:ascii="Calibri" w:hAnsi="Calibri" w:cs="Calibri"/>
+                <w:color w:val="000000"/>
+              </w:rPr>
+              <w:t>404509.364</w:t>
+            </w:r>
           </w:p>
         </w:tc>
       </w:tr>
@@ -2980,6 +3422,13 @@
                 <w:color w:val="000000"/>
               </w:rPr>
             </w:pPr>
+            <w:r>
+              <w:rPr>
+                <w:rFonts w:ascii="Calibri" w:hAnsi="Calibri" w:cs="Calibri"/>
+                <w:color w:val="000000"/>
+              </w:rPr>
+              <w:t>280962.288</w:t>
+            </w:r>
           </w:p>
         </w:tc>
         <w:tc>
@@ -3004,13 +3453,20 @@
                 <w:color w:val="000000"/>
               </w:rPr>
             </w:pPr>
+            <w:r>
+              <w:rPr>
+                <w:rFonts w:ascii="Calibri" w:hAnsi="Calibri" w:cs="Calibri"/>
+                <w:color w:val="000000"/>
+              </w:rPr>
+              <w:t>269578.885</w:t>
+            </w:r>
           </w:p>
         </w:tc>
       </w:tr>
     </w:tbl>
     <w:p>
       <w:pPr>
-        <w:pStyle w:val="Caption"/>
+        <w:pStyle w:val="Descripcin"/>
         <w:jc w:val="center"/>
         <w:rPr>
           <w:lang w:val="es-CO"/>
@@ -3098,7 +3554,7 @@
     </w:p>
     <w:p>
       <w:pPr>
-        <w:pStyle w:val="Heading2"/>
+        <w:pStyle w:val="Ttulo2"/>
         <w:rPr>
           <w:b/>
           <w:bCs/>
@@ -3183,7 +3639,7 @@
     </w:p>
     <w:p>
       <w:pPr>
-        <w:pStyle w:val="ListParagraph"/>
+        <w:pStyle w:val="Prrafodelista"/>
         <w:numPr>
           <w:ilvl w:val="0"/>
           <w:numId w:val="9"/>
@@ -3205,7 +3661,88 @@
     </w:p>
     <w:p>
       <w:pPr>
-        <w:pStyle w:val="Heading1"/>
+        <w:pStyle w:val="Prrafodelista"/>
+        <w:spacing w:after="0"/>
+        <w:jc w:val="both"/>
+        <w:rPr>
+          <w:rFonts w:ascii="Dax-Regular" w:hAnsi="Dax-Regular"/>
+          <w:lang w:val="es-CO"/>
+        </w:rPr>
+      </w:pPr>
+    </w:p>
+    <w:p>
+      <w:pPr>
+        <w:spacing w:after="0"/>
+        <w:jc w:val="both"/>
+        <w:rPr>
+          <w:rFonts w:ascii="Dax-Regular" w:hAnsi="Dax-Regular"/>
+          <w:lang w:val="es-CO"/>
+        </w:rPr>
+      </w:pPr>
+      <w:r>
+        <w:rPr>
+          <w:rFonts w:ascii="Dax-Regular" w:hAnsi="Dax-Regular"/>
+          <w:lang w:val="es-CO"/>
+        </w:rPr>
+        <w:drawing>
+          <wp:inline distT="0" distB="0" distL="0" distR="0" wp14:anchorId="74D160AC" wp14:editId="13BE41B4">
+            <wp:extent cx="5943600" cy="3905250"/>
+            <wp:effectExtent l="19050" t="19050" r="19050" b="19050"/>
+            <wp:docPr id="1" name="Imagen 1"/>
+            <wp:cNvGraphicFramePr>
+              <a:graphicFrameLocks xmlns:a="http://schemas.openxmlformats.org/drawingml/2006/main" noChangeAspect="1"/>
+            </wp:cNvGraphicFramePr>
+            <a:graphic xmlns:a="http://schemas.openxmlformats.org/drawingml/2006/main">
+              <a:graphicData uri="http://schemas.openxmlformats.org/drawingml/2006/picture">
+                <pic:pic xmlns:pic="http://schemas.openxmlformats.org/drawingml/2006/picture">
+                  <pic:nvPicPr>
+                    <pic:cNvPr id="1" name=""/>
+                    <pic:cNvPicPr/>
+                  </pic:nvPicPr>
+                  <pic:blipFill>
+                    <a:blip r:embed="rId11">
+                      <a:extLst>
+                        <a:ext uri="{BEBA8EAE-BF5A-486C-A8C5-ECC9F3942E4B}">
+                          <a14:imgProps xmlns:a14="http://schemas.microsoft.com/office/drawing/2010/main">
+                            <a14:imgLayer r:embed="rId12">
+                              <a14:imgEffect>
+                                <a14:sharpenSoften amount="25000"/>
+                              </a14:imgEffect>
+                            </a14:imgLayer>
+                          </a14:imgProps>
+                        </a:ext>
+                      </a:extLst>
+                    </a:blip>
+                    <a:stretch>
+                      <a:fillRect/>
+                    </a:stretch>
+                  </pic:blipFill>
+                  <pic:spPr>
+                    <a:xfrm>
+                      <a:off x="0" y="0"/>
+                      <a:ext cx="5943600" cy="3905250"/>
+                    </a:xfrm>
+                    <a:prstGeom prst="rect">
+                      <a:avLst/>
+                    </a:prstGeom>
+                    <a:ln w="6350">
+                      <a:solidFill>
+                        <a:schemeClr val="bg2">
+                          <a:lumMod val="75000"/>
+                        </a:schemeClr>
+                      </a:solidFill>
+                    </a:ln>
+                  </pic:spPr>
+                </pic:pic>
+              </a:graphicData>
+            </a:graphic>
+          </wp:inline>
+        </w:drawing>
+      </w:r>
+    </w:p>
+    <w:p>
+      <w:pPr>
+        <w:pStyle w:val="Ttulo1"/>
         <w:rPr>
           <w:b/>
           <w:bCs/>
@@ -3220,12 +3757,23 @@
           <w:noProof w:val="0"/>
           <w:lang w:val="es-CO"/>
         </w:rPr>
+        <w:lastRenderedPageBreak/>
         <w:t>Preguntas de análisis</w:t>
       </w:r>
     </w:p>
     <w:p>
       <w:pPr>
-        <w:pStyle w:val="ListParagraph"/>
+        <w:pStyle w:val="Prrafodelista"/>
+        <w:spacing w:after="0"/>
+        <w:jc w:val="both"/>
+        <w:rPr>
+          <w:lang w:val="es-419"/>
+        </w:rPr>
+      </w:pPr>
+    </w:p>
+    <w:p>
+      <w:pPr>
+        <w:pStyle w:val="Prrafodelista"/>
         <w:numPr>
           <w:ilvl w:val="0"/>
           <w:numId w:val="8"/>
@@ -3236,45 +3784,45 @@
           <w:lang w:val="es-419"/>
         </w:rPr>
       </w:pPr>
+      <w:r>
+        <w:rPr>
+          <w:rFonts w:ascii="Dax-Regular" w:hAnsi="Dax-Regular"/>
+          <w:lang w:val="es-419"/>
+        </w:rPr>
+        <w:t xml:space="preserve">¿Por qué en la función </w:t>
+      </w:r>
       <w:proofErr w:type="gramStart"/>
-      <w:r>
-        <w:rPr>
-          <w:rFonts w:ascii="Dax-Regular" w:hAnsi="Dax-Regular"/>
-          <w:lang w:val="es-419"/>
-        </w:rPr>
-        <w:t xml:space="preserve">¿Por qué en la función </w:t>
-      </w:r>
       <w:r>
         <w:rPr>
           <w:b/>
           <w:bCs/>
           <w:lang w:val="es-419"/>
         </w:rPr>
-        <w:t>getTime()</w:t>
-      </w:r>
-      <w:r>
-        <w:rPr>
-          <w:rFonts w:ascii="Dax-Regular" w:hAnsi="Dax-Regular"/>
-          <w:lang w:val="es-419"/>
-        </w:rPr>
-        <w:t xml:space="preserve"> se utiliza </w:t>
-      </w:r>
+        <w:t>getTime(</w:t>
+      </w:r>
+      <w:proofErr w:type="gramEnd"/>
       <w:r>
         <w:rPr>
           <w:b/>
           <w:bCs/>
           <w:lang w:val="es-419"/>
         </w:rPr>
-        <w:t>time.</w:t>
-      </w:r>
-      <w:proofErr w:type="gramEnd"/>
+        <w:t>)</w:t>
+      </w:r>
+      <w:r>
+        <w:rPr>
+          <w:rFonts w:ascii="Dax-Regular" w:hAnsi="Dax-Regular"/>
+          <w:lang w:val="es-419"/>
+        </w:rPr>
+        <w:t xml:space="preserve"> se utiliza </w:t>
+      </w:r>
       <w:r>
         <w:rPr>
           <w:b/>
           <w:bCs/>
           <w:lang w:val="es-419"/>
         </w:rPr>
-        <w:t>perf_counter()</w:t>
+        <w:t>time.perf_counter()</w:t>
       </w:r>
       <w:r>
         <w:rPr>
@@ -3283,13 +3831,23 @@
         </w:rPr>
         <w:t xml:space="preserve"> en ves de la previamente conocida </w:t>
       </w:r>
+      <w:proofErr w:type="spellStart"/>
       <w:r>
         <w:rPr>
           <w:b/>
           <w:bCs/>
           <w:lang w:val="es-419"/>
         </w:rPr>
-        <w:t>time.process_time()</w:t>
+        <w:t>time.process_time</w:t>
+      </w:r>
+      <w:proofErr w:type="spellEnd"/>
+      <w:r>
+        <w:rPr>
+          <w:b/>
+          <w:bCs/>
+          <w:lang w:val="es-419"/>
+        </w:rPr>
+        <w:t>()</w:t>
       </w:r>
       <w:r>
         <w:rPr>
@@ -3301,17 +3859,80 @@
     </w:p>
     <w:p>
       <w:pPr>
-        <w:pStyle w:val="ListParagraph"/>
+        <w:pStyle w:val="Prrafodelista"/>
         <w:spacing w:after="0"/>
         <w:jc w:val="both"/>
         <w:rPr>
+          <w:rFonts w:ascii="Dax-Regular" w:hAnsi="Dax-Regular"/>
           <w:lang w:val="es-419"/>
         </w:rPr>
       </w:pPr>
     </w:p>
     <w:p>
       <w:pPr>
-        <w:pStyle w:val="ListParagraph"/>
+        <w:pStyle w:val="Prrafodelista"/>
+        <w:spacing w:after="0"/>
+        <w:jc w:val="both"/>
+        <w:rPr>
+          <w:lang w:val="es-419"/>
+        </w:rPr>
+      </w:pPr>
+      <w:r>
+        <w:rPr>
+          <w:lang w:val="es-419"/>
+        </w:rPr>
+        <w:t xml:space="preserve">Después de investigar, se encuentra que </w:t>
+      </w:r>
+      <w:proofErr w:type="spellStart"/>
+      <w:proofErr w:type="gramStart"/>
+      <w:r>
+        <w:rPr>
+          <w:lang w:val="es-419"/>
+        </w:rPr>
+        <w:t>time.perf</w:t>
+      </w:r>
+      <w:proofErr w:type="gramEnd"/>
+      <w:r>
+        <w:rPr>
+          <w:lang w:val="es-419"/>
+        </w:rPr>
+        <w:t>_counter</w:t>
+      </w:r>
+      <w:proofErr w:type="spellEnd"/>
+      <w:r>
+        <w:rPr>
+          <w:lang w:val="es-419"/>
+        </w:rPr>
+        <w:t xml:space="preserve"> y </w:t>
+      </w:r>
+      <w:proofErr w:type="spellStart"/>
+      <w:r>
+        <w:rPr>
+          <w:lang w:val="es-419"/>
+        </w:rPr>
+        <w:t>time.process_time</w:t>
+      </w:r>
+      <w:proofErr w:type="spellEnd"/>
+      <w:r>
+        <w:rPr>
+          <w:lang w:val="es-419"/>
+        </w:rPr>
+        <w:t xml:space="preserve"> pueden ayudar a lograr el mismo objetivo de cronometrar un intervalo de tiempo. Sin embargo, se encuentra que la primera función es significativamente mejor que la segunda en aspectos como dar resultados más precisos.</w:t>
+      </w:r>
+    </w:p>
+    <w:p>
+      <w:pPr>
+        <w:pStyle w:val="Prrafodelista"/>
+        <w:spacing w:after="0"/>
+        <w:jc w:val="both"/>
+        <w:rPr>
+          <w:lang w:val="es-419"/>
+        </w:rPr>
+      </w:pPr>
+    </w:p>
+    <w:p>
+      <w:pPr>
+        <w:pStyle w:val="Prrafodelista"/>
         <w:numPr>
           <w:ilvl w:val="0"/>
           <w:numId w:val="8"/>
@@ -3377,7 +3998,7 @@
     </w:p>
     <w:p>
       <w:pPr>
-        <w:pStyle w:val="ListParagraph"/>
+        <w:pStyle w:val="Prrafodelista"/>
         <w:spacing w:after="0"/>
         <w:jc w:val="both"/>
         <w:rPr>
@@ -3387,7 +4008,55 @@
     </w:p>
     <w:p>
       <w:pPr>
-        <w:pStyle w:val="ListParagraph"/>
+        <w:pStyle w:val="Prrafodelista"/>
+        <w:spacing w:after="0"/>
+        <w:jc w:val="both"/>
+        <w:rPr>
+          <w:lang w:val="es-419"/>
+        </w:rPr>
+      </w:pPr>
+      <w:r>
+        <w:rPr>
+          <w:lang w:val="es-419"/>
+        </w:rPr>
+        <w:t xml:space="preserve">La función </w:t>
+      </w:r>
+      <w:proofErr w:type="spellStart"/>
+      <w:proofErr w:type="gramStart"/>
+      <w:r>
+        <w:rPr>
+          <w:lang w:val="es-419"/>
+        </w:rPr>
+        <w:t>start</w:t>
+      </w:r>
+      <w:proofErr w:type="spellEnd"/>
+      <w:r>
+        <w:rPr>
+          <w:lang w:val="es-419"/>
+        </w:rPr>
+        <w:t>(</w:t>
+      </w:r>
+      <w:proofErr w:type="gramEnd"/>
+      <w:r>
+        <w:rPr>
+          <w:lang w:val="es-419"/>
+        </w:rPr>
+        <w:t>) permite que se comience todo el proceso al empezar a rastrear las asignaciones de memoria de Python, mientras que stop() va a permitir finalizar el proceso, al “tomar una captura” de los rastreos antes de ser borrados, y terminar de rastrear las asignaciones de memoria de Python.</w:t>
+      </w:r>
+    </w:p>
+    <w:p>
+      <w:pPr>
+        <w:pStyle w:val="Prrafodelista"/>
+        <w:spacing w:after="0"/>
+        <w:jc w:val="both"/>
+        <w:rPr>
+          <w:lang w:val="es-419"/>
+        </w:rPr>
+      </w:pPr>
+    </w:p>
+    <w:p>
+      <w:pPr>
+        <w:pStyle w:val="Prrafodelista"/>
         <w:numPr>
           <w:ilvl w:val="0"/>
           <w:numId w:val="8"/>
@@ -3424,7 +4093,7 @@
     </w:p>
     <w:p>
       <w:pPr>
-        <w:pStyle w:val="ListParagraph"/>
+        <w:pStyle w:val="Prrafodelista"/>
         <w:spacing w:after="0"/>
         <w:jc w:val="both"/>
         <w:rPr>
@@ -3434,7 +4103,121 @@
     </w:p>
     <w:p>
       <w:pPr>
-        <w:pStyle w:val="ListParagraph"/>
+        <w:pStyle w:val="Prrafodelista"/>
+        <w:spacing w:after="0"/>
+        <w:jc w:val="both"/>
+        <w:rPr>
+          <w:lang w:val="es-419"/>
+        </w:rPr>
+      </w:pPr>
+      <w:r>
+        <w:rPr>
+          <w:lang w:val="es-419"/>
+        </w:rPr>
+        <w:t>Se evidencia que el tiempo de ejecución disminuye con el aumento del factor de carga máximo para el catálogo.</w:t>
+      </w:r>
+    </w:p>
+    <w:p>
+      <w:pPr>
+        <w:spacing w:after="0"/>
+        <w:jc w:val="both"/>
+        <w:rPr>
+          <w:lang w:val="es-419"/>
+        </w:rPr>
+      </w:pPr>
+    </w:p>
+    <w:p>
+      <w:pPr>
+        <w:spacing w:after="0" w:line="240" w:lineRule="auto"/>
+        <w:jc w:val="both"/>
+        <w:rPr>
+          <w:i/>
+          <w:iCs/>
+          <w:color w:val="2F5496" w:themeColor="accent1" w:themeShade="BF"/>
+          <w:sz w:val="24"/>
+          <w:szCs w:val="24"/>
+          <w:lang w:val="es-419"/>
+        </w:rPr>
+      </w:pPr>
+      <w:r>
+        <w:rPr>
+          <w:i/>
+          <w:iCs/>
+          <w:color w:val="2F5496" w:themeColor="accent1" w:themeShade="BF"/>
+          <w:sz w:val="24"/>
+          <w:szCs w:val="24"/>
+          <w:lang w:val="es-419"/>
+        </w:rPr>
+        <w:t xml:space="preserve">Para las pruebas se seleccionó el archivo </w:t>
+      </w:r>
+      <w:r>
+        <w:rPr>
+          <w:i/>
+          <w:iCs/>
+          <w:color w:val="2F5496" w:themeColor="accent1" w:themeShade="BF"/>
+          <w:sz w:val="24"/>
+          <w:szCs w:val="24"/>
+          <w:lang w:val="es-419"/>
+        </w:rPr>
+        <w:t xml:space="preserve">de videos videos-20pct.csv, y no el archivo large o </w:t>
+      </w:r>
+      <w:r>
+        <w:rPr>
+          <w:i/>
+          <w:iCs/>
+          <w:color w:val="2F5496" w:themeColor="accent1" w:themeShade="BF"/>
+          <w:sz w:val="24"/>
+          <w:szCs w:val="24"/>
+          <w:lang w:val="es-419"/>
+        </w:rPr>
+        <w:t>cualquier otro</w:t>
+      </w:r>
+      <w:r>
+        <w:rPr>
+          <w:i/>
+          <w:iCs/>
+          <w:color w:val="2F5496" w:themeColor="accent1" w:themeShade="BF"/>
+          <w:sz w:val="24"/>
+          <w:szCs w:val="24"/>
+          <w:lang w:val="es-419"/>
+        </w:rPr>
+        <w:t xml:space="preserve"> más grande, pues en principio se evidenció en el medidor de consumo de recursos que el uso la memoria podía acercarse bastante a su capacidad máxima con frecuencia, y en ocasiones el procesador se sobrecargaba por largos periodos de tiempo, con lo que </w:t>
+      </w:r>
+      <w:r>
+        <w:rPr>
+          <w:i/>
+          <w:iCs/>
+          <w:color w:val="2F5496" w:themeColor="accent1" w:themeShade="BF"/>
+          <w:sz w:val="24"/>
+          <w:szCs w:val="24"/>
+          <w:lang w:val="es-419"/>
+        </w:rPr>
+        <w:t>las máquinas se recalentaban bastante con el procesamiento de un mayor volumen de dato</w:t>
+      </w:r>
+      <w:r>
+        <w:rPr>
+          <w:i/>
+          <w:iCs/>
+          <w:color w:val="2F5496" w:themeColor="accent1" w:themeShade="BF"/>
+          <w:sz w:val="24"/>
+          <w:szCs w:val="24"/>
+          <w:lang w:val="es-419"/>
+        </w:rPr>
+        <w:t>s. Adicionalmente fue mucho más útil tener todas las pruebas completadas para sacar conclusiones más precisas, en vez de quedar inutilizadas al haber excedido el tiempo límite en las mismas.</w:t>
+      </w:r>
+    </w:p>
+    <w:p>
+      <w:pPr>
+        <w:spacing w:after="0"/>
+        <w:jc w:val="both"/>
+        <w:rPr>
+          <w:lang w:val="es-419"/>
+        </w:rPr>
+      </w:pPr>
+    </w:p>
+    <w:p>
+      <w:pPr>
+        <w:pStyle w:val="Prrafodelista"/>
         <w:numPr>
           <w:ilvl w:val="0"/>
           <w:numId w:val="8"/>
@@ -3471,16 +4254,46 @@
     </w:p>
     <w:p>
       <w:pPr>
+        <w:pStyle w:val="Prrafodelista"/>
         <w:spacing w:after="0"/>
         <w:jc w:val="both"/>
         <w:rPr>
+          <w:rFonts w:ascii="Dax-Regular" w:hAnsi="Dax-Regular"/>
           <w:lang w:val="es-419"/>
         </w:rPr>
       </w:pPr>
     </w:p>
     <w:p>
       <w:pPr>
-        <w:pStyle w:val="ListParagraph"/>
+        <w:pStyle w:val="Prrafodelista"/>
+        <w:spacing w:after="0"/>
+        <w:jc w:val="both"/>
+        <w:rPr>
+          <w:rFonts w:ascii="Dax-Regular" w:hAnsi="Dax-Regular"/>
+          <w:lang w:val="es-419"/>
+        </w:rPr>
+      </w:pPr>
+      <w:r>
+        <w:rPr>
+          <w:rFonts w:ascii="Dax-Regular" w:hAnsi="Dax-Regular"/>
+          <w:lang w:val="es-419"/>
+        </w:rPr>
+        <w:t>Se evidencia que el consumo de memoria permanece prácticamente idéntico en todas las pruebas.</w:t>
+      </w:r>
+    </w:p>
+    <w:p>
+      <w:pPr>
+        <w:pStyle w:val="Prrafodelista"/>
+        <w:spacing w:after="0"/>
+        <w:jc w:val="both"/>
+        <w:rPr>
+          <w:lang w:val="es-419"/>
+        </w:rPr>
+      </w:pPr>
+    </w:p>
+    <w:p>
+      <w:pPr>
+        <w:pStyle w:val="Prrafodelista"/>
         <w:numPr>
           <w:ilvl w:val="0"/>
           <w:numId w:val="8"/>
@@ -3517,6 +4330,7 @@
     </w:p>
     <w:p>
       <w:pPr>
+        <w:pStyle w:val="Prrafodelista"/>
         <w:spacing w:after="0"/>
         <w:jc w:val="both"/>
         <w:rPr>
@@ -3526,7 +4340,75 @@
     </w:p>
     <w:p>
       <w:pPr>
-        <w:pStyle w:val="ListParagraph"/>
+        <w:pStyle w:val="Prrafodelista"/>
+        <w:spacing w:after="0"/>
+        <w:jc w:val="both"/>
+        <w:rPr>
+          <w:lang w:val="es-419"/>
+        </w:rPr>
+      </w:pPr>
+      <w:r>
+        <w:rPr>
+          <w:lang w:val="es-419"/>
+        </w:rPr>
+        <w:t xml:space="preserve">Se evidencia que el uso del esquema de colisiones </w:t>
+      </w:r>
+      <w:proofErr w:type="spellStart"/>
+      <w:r>
+        <w:rPr>
+          <w:lang w:val="es-419"/>
+        </w:rPr>
+        <w:t>Probing</w:t>
+      </w:r>
+      <w:proofErr w:type="spellEnd"/>
+      <w:r>
+        <w:rPr>
+          <w:lang w:val="es-419"/>
+        </w:rPr>
+        <w:t xml:space="preserve"> disminuye considerablemente el tiempo de ejecución, en comparación a las pruebas con el esquema </w:t>
+      </w:r>
+      <w:proofErr w:type="spellStart"/>
+      <w:r>
+        <w:rPr>
+          <w:lang w:val="es-419"/>
+        </w:rPr>
+        <w:t>Chaining</w:t>
+      </w:r>
+      <w:proofErr w:type="spellEnd"/>
+      <w:r>
+        <w:rPr>
+          <w:lang w:val="es-419"/>
+        </w:rPr>
+        <w:t xml:space="preserve">. Si bien los factores de carga en las pruebas son distintos, es evidente que con el uso del tipo </w:t>
+      </w:r>
+      <w:proofErr w:type="spellStart"/>
+      <w:r>
+        <w:rPr>
+          <w:lang w:val="es-419"/>
+        </w:rPr>
+        <w:t>Probing</w:t>
+      </w:r>
+      <w:proofErr w:type="spellEnd"/>
+      <w:r>
+        <w:rPr>
+          <w:lang w:val="es-419"/>
+        </w:rPr>
+        <w:t xml:space="preserve"> se obtuvieron resultados mucho más rápidamente.</w:t>
+      </w:r>
+    </w:p>
+    <w:p>
+      <w:pPr>
+        <w:pStyle w:val="Prrafodelista"/>
+        <w:spacing w:after="0"/>
+        <w:jc w:val="both"/>
+        <w:rPr>
+          <w:lang w:val="es-419"/>
+        </w:rPr>
+      </w:pPr>
+    </w:p>
+    <w:p>
+      <w:pPr>
+        <w:pStyle w:val="Prrafodelista"/>
         <w:numPr>
           <w:ilvl w:val="0"/>
           <w:numId w:val="8"/>
@@ -3542,6 +4424,7 @@
           <w:rFonts w:ascii="Dax-Regular" w:hAnsi="Dax-Regular"/>
           <w:lang w:val="es-419"/>
         </w:rPr>
+        <w:lastRenderedPageBreak/>
         <w:t xml:space="preserve">¿Qué cambios percibe en el </w:t>
       </w:r>
       <w:r>
@@ -3563,15 +4446,363 @@
     </w:p>
     <w:p>
       <w:pPr>
-        <w:pStyle w:val="ListParagraph"/>
-        <w:rPr>
+        <w:spacing w:after="0"/>
+        <w:jc w:val="both"/>
+        <w:rPr>
+          <w:rFonts w:ascii="Dax-Regular" w:hAnsi="Dax-Regular"/>
           <w:lang w:val="es-419"/>
         </w:rPr>
       </w:pPr>
     </w:p>
     <w:p>
       <w:pPr>
-        <w:pStyle w:val="ListParagraph"/>
+        <w:pStyle w:val="Prrafodelista"/>
+        <w:spacing w:after="0"/>
+        <w:jc w:val="both"/>
+        <w:rPr>
+          <w:lang w:val="es-419"/>
+        </w:rPr>
+      </w:pPr>
+      <w:r>
+        <w:rPr>
+          <w:lang w:val="es-419"/>
+        </w:rPr>
+        <w:t xml:space="preserve">Se evidencia que el consumo de memoria es ligeramente más pequeño en las pruebas con el uso del esquema </w:t>
+      </w:r>
+      <w:proofErr w:type="spellStart"/>
+      <w:r>
+        <w:rPr>
+          <w:lang w:val="es-419"/>
+        </w:rPr>
+        <w:t>Probing</w:t>
+      </w:r>
+      <w:proofErr w:type="spellEnd"/>
+      <w:r>
+        <w:rPr>
+          <w:lang w:val="es-419"/>
+        </w:rPr>
+        <w:t xml:space="preserve"> (</w:t>
+      </w:r>
+      <w:r>
+        <w:rPr>
+          <w:lang w:val="es-419"/>
+        </w:rPr>
+        <w:t xml:space="preserve">por ejemplo, </w:t>
+      </w:r>
+      <w:r>
+        <w:rPr>
+          <w:rFonts w:ascii="Calibri" w:eastAsia="Times New Roman" w:hAnsi="Calibri" w:cs="Calibri"/>
+          <w:color w:val="000000"/>
+          <w:lang w:val="es-CO"/>
+        </w:rPr>
+        <w:t>280947.921</w:t>
+      </w:r>
+      <w:r>
+        <w:rPr>
+          <w:rFonts w:ascii="Calibri" w:eastAsia="Times New Roman" w:hAnsi="Calibri" w:cs="Calibri"/>
+          <w:color w:val="000000"/>
+          <w:lang w:val="es-CO"/>
+        </w:rPr>
+        <w:t xml:space="preserve"> kB</w:t>
+      </w:r>
+      <w:r>
+        <w:rPr>
+          <w:rFonts w:ascii="Calibri" w:eastAsia="Times New Roman" w:hAnsi="Calibri" w:cs="Calibri"/>
+          <w:color w:val="000000"/>
+          <w:lang w:val="es-CO"/>
+        </w:rPr>
+        <w:t xml:space="preserve"> para la máquina 2</w:t>
+      </w:r>
+      <w:r>
+        <w:rPr>
+          <w:lang w:val="es-419"/>
+        </w:rPr>
+        <w:t xml:space="preserve">), en comparación a las pruebas en las que se usa el esquema </w:t>
+      </w:r>
+      <w:proofErr w:type="spellStart"/>
+      <w:r>
+        <w:rPr>
+          <w:lang w:val="es-419"/>
+        </w:rPr>
+        <w:t>Chaining</w:t>
+      </w:r>
+      <w:proofErr w:type="spellEnd"/>
+      <w:r>
+        <w:rPr>
+          <w:lang w:val="es-419"/>
+        </w:rPr>
+        <w:t xml:space="preserve"> (</w:t>
+      </w:r>
+      <w:r>
+        <w:rPr>
+          <w:lang w:val="es-419"/>
+        </w:rPr>
+        <w:t>280962.249</w:t>
+      </w:r>
+      <w:r>
+        <w:rPr>
+          <w:lang w:val="es-419"/>
+        </w:rPr>
+        <w:t xml:space="preserve"> kB</w:t>
+      </w:r>
+      <w:r>
+        <w:rPr>
+          <w:lang w:val="es-419"/>
+        </w:rPr>
+        <w:t xml:space="preserve"> en promedi</w:t>
+      </w:r>
+      <w:r>
+        <w:rPr>
+          <w:lang w:val="es-419"/>
+        </w:rPr>
+        <w:t>o</w:t>
+      </w:r>
+      <w:r>
+        <w:rPr>
+          <w:lang w:val="es-419"/>
+        </w:rPr>
+        <w:t xml:space="preserve"> para la máquina 2</w:t>
+      </w:r>
+      <w:r>
+        <w:rPr>
+          <w:rFonts w:ascii="Calibri" w:eastAsia="Times New Roman" w:hAnsi="Calibri" w:cs="Calibri"/>
+          <w:color w:val="000000"/>
+          <w:lang w:val="es-CO"/>
+        </w:rPr>
+        <w:t>)</w:t>
+      </w:r>
+      <w:r>
+        <w:rPr>
+          <w:lang w:val="es-419"/>
+        </w:rPr>
+        <w:t>. Sin embargo, podría considerarse que no es una diferencia tan significativa en realidad (solamente de 14.328 kB).</w:t>
+      </w:r>
+    </w:p>
+    <w:p>
+      <w:pPr>
+        <w:pStyle w:val="Prrafodelista"/>
+        <w:rPr>
+          <w:lang w:val="es-419"/>
+        </w:rPr>
+      </w:pPr>
+    </w:p>
+    <w:p>
+      <w:pPr>
+        <w:rPr>
+          <w:lang w:val="es-419"/>
+        </w:rPr>
+      </w:pPr>
+    </w:p>
+    <w:sdt>
+      <w:sdtPr>
+        <w:rPr>
+          <w:lang w:val="es-ES"/>
+        </w:rPr>
+        <w:id w:val="-137032934"/>
+        <w:docPartObj>
+          <w:docPartGallery w:val="Bibliographies"/>
+          <w:docPartUnique/>
+        </w:docPartObj>
+      </w:sdtPr>
+      <w:sdtEndPr>
+        <w:rPr>
+          <w:rFonts w:asciiTheme="minorHAnsi" w:eastAsiaTheme="minorEastAsia" w:hAnsiTheme="minorHAnsi" w:cstheme="minorBidi"/>
+          <w:color w:val="auto"/>
+          <w:sz w:val="22"/>
+          <w:szCs w:val="22"/>
+          <w:lang w:val="en-US"/>
+        </w:rPr>
+      </w:sdtEndPr>
+      <w:sdtContent>
+        <w:p>
+          <w:pPr>
+            <w:pStyle w:val="Ttulo1"/>
+          </w:pPr>
+          <w:r>
+            <w:rPr>
+              <w:lang w:val="es-ES"/>
+            </w:rPr>
+            <w:t>Referencias</w:t>
+          </w:r>
+        </w:p>
+        <w:sdt>
+          <w:sdtPr>
+            <w:id w:val="-573587230"/>
+            <w:bibliography/>
+          </w:sdtPr>
+          <w:sdtContent>
+            <w:p>
+              <w:r>
+                <w:fldChar w:fldCharType="begin"/>
+              </w:r>
+              <w:r>
+                <w:instrText>BIBLIOGRAPHY</w:instrText>
+              </w:r>
+              <w:r>
+                <w:fldChar w:fldCharType="separate"/>
+              </w:r>
+            </w:p>
+            <w:tbl>
+              <w:tblPr>
+                <w:tblW w:w="5000" w:type="pct"/>
+                <w:tblCellSpacing w:w="15" w:type="dxa"/>
+                <w:tblCellMar>
+                  <w:top w:w="15" w:type="dxa"/>
+                  <w:left w:w="15" w:type="dxa"/>
+                  <w:bottom w:w="15" w:type="dxa"/>
+                  <w:right w:w="15" w:type="dxa"/>
+                </w:tblCellMar>
+                <w:tblLook w:val="04A0" w:firstRow="1" w:lastRow="0" w:firstColumn="1" w:lastColumn="0" w:noHBand="0" w:noVBand="1"/>
+              </w:tblPr>
+              <w:tblGrid>
+                <w:gridCol w:w="322"/>
+                <w:gridCol w:w="9038"/>
+              </w:tblGrid>
+              <w:tr>
+                <w:trPr>
+                  <w:divId w:val="158814743"/>
+                  <w:tblCellSpacing w:w="15" w:type="dxa"/>
+                </w:trPr>
+                <w:tc>
+                  <w:tcPr>
+                    <w:tcW w:w="50" w:type="pct"/>
+                    <w:hideMark/>
+                  </w:tcPr>
+                  <w:p>
+                    <w:pPr>
+                      <w:pStyle w:val="Bibliografa"/>
+                      <w:rPr>
+                        <w:sz w:val="24"/>
+                        <w:szCs w:val="24"/>
+                        <w:lang w:val="es-ES"/>
+                      </w:rPr>
+                    </w:pPr>
+                    <w:r>
+                      <w:rPr>
+                        <w:lang w:val="es-ES"/>
+                      </w:rPr>
+                      <w:t xml:space="preserve">[1] </w:t>
+                    </w:r>
+                  </w:p>
+                </w:tc>
+                <w:tc>
+                  <w:tcPr>
+                    <w:tcW w:w="0" w:type="auto"/>
+                    <w:hideMark/>
+                  </w:tcPr>
+                  <w:p>
+                    <w:pPr>
+                      <w:pStyle w:val="Bibliografa"/>
+                    </w:pPr>
+                    <w:r>
+                      <w:t xml:space="preserve">N. Dunn, «Python Clocks Explained,» </w:t>
+                    </w:r>
+                    <w:r>
+                      <w:rPr>
+                        <w:i/>
+                        <w:iCs/>
+                      </w:rPr>
+                      <w:t xml:space="preserve">Webducator, </w:t>
+                    </w:r>
+                    <w:r>
+                      <w:t xml:space="preserve">2015. </w:t>
+                    </w:r>
+                  </w:p>
+                </w:tc>
+              </w:tr>
+              <w:tr>
+                <w:trPr>
+                  <w:divId w:val="158814743"/>
+                  <w:tblCellSpacing w:w="15" w:type="dxa"/>
+                </w:trPr>
+                <w:tc>
+                  <w:tcPr>
+                    <w:tcW w:w="50" w:type="pct"/>
+                    <w:hideMark/>
+                  </w:tcPr>
+                  <w:p>
+                    <w:pPr>
+                      <w:pStyle w:val="Bibliografa"/>
+                      <w:rPr>
+                        <w:lang w:val="es-ES"/>
+                      </w:rPr>
+                    </w:pPr>
+                    <w:r>
+                      <w:rPr>
+                        <w:lang w:val="es-ES"/>
+                      </w:rPr>
+                      <w:t xml:space="preserve">[2] </w:t>
+                    </w:r>
+                  </w:p>
+                </w:tc>
+                <w:tc>
+                  <w:tcPr>
+                    <w:tcW w:w="0" w:type="auto"/>
+                    <w:hideMark/>
+                  </w:tcPr>
+                  <w:p>
+                    <w:pPr>
+                      <w:pStyle w:val="Bibliografa"/>
+                      <w:rPr>
+                        <w:lang w:val="es-ES"/>
+                      </w:rPr>
+                    </w:pPr>
+                    <w:r>
+                      <w:rPr>
+                        <w:lang w:val="es-ES"/>
+                      </w:rPr>
+                      <w:t xml:space="preserve">Python.org, «tracemalloc — Rastrea la asignación de memoria,» </w:t>
+                    </w:r>
+                    <w:r>
+                      <w:rPr>
+                        <w:i/>
+                        <w:iCs/>
+                        <w:lang w:val="es-ES"/>
+                      </w:rPr>
+                      <w:t>Python.org Documentation.</w:t>
+                    </w:r>
+                    <w:r>
+                      <w:rPr>
+                        <w:lang w:val="es-ES"/>
+                      </w:rPr>
+                      <w:t xml:space="preserve"> </w:t>
+                    </w:r>
+                  </w:p>
+                </w:tc>
+              </w:tr>
+            </w:tbl>
+            <w:p>
+              <w:pPr>
+                <w:divId w:val="158814743"/>
+                <w:rPr>
+                  <w:rFonts w:eastAsia="Times New Roman"/>
+                  <w:lang w:val="es-CO"/>
+                </w:rPr>
+              </w:pPr>
+            </w:p>
+            <w:p>
+              <w:r>
+                <w:rPr>
+                  <w:b/>
+                  <w:bCs/>
+                </w:rPr>
+                <w:fldChar w:fldCharType="end"/>
+              </w:r>
+            </w:p>
+          </w:sdtContent>
+        </w:sdt>
+      </w:sdtContent>
+    </w:sdt>
+    <w:p>
+      <w:pPr>
+        <w:rPr>
+          <w:lang w:val="es-419"/>
+        </w:rPr>
+      </w:pPr>
+    </w:p>
+    <w:p>
+      <w:pPr>
+        <w:pStyle w:val="Prrafodelista"/>
         <w:spacing w:after="0"/>
         <w:jc w:val="both"/>
         <w:rPr>
@@ -4304,8 +5535,8 @@
   <w:abstractNum w:abstractNumId="7" w15:restartNumberingAfterBreak="0">
     <w:nsid w:val="5C974F57"/>
     <w:multiLevelType w:val="hybridMultilevel"/>
-    <w:tmpl w:val="211EC694"/>
-    <w:lvl w:ilvl="0" w:tplc="04090011">
+    <w:tmpl w:val="83409EDC"/>
+    <w:lvl w:ilvl="0" w:tplc="0B5AB784">
       <w:start w:val="1"/>
       <w:numFmt w:val="decimal"/>
       <w:lvlText w:val="%1)"/>
@@ -4313,6 +5544,10 @@
       <w:pPr>
         <w:ind w:left="720" w:hanging="360"/>
       </w:pPr>
+      <w:rPr>
+        <w:b/>
+        <w:bCs/>
+      </w:rPr>
     </w:lvl>
     <w:lvl w:ilvl="1" w:tplc="04090019" w:tentative="1">
       <w:start w:val="1"/>
@@ -4995,11 +6230,11 @@
       <w:noProof/>
     </w:rPr>
   </w:style>
-  <w:style w:type="paragraph" w:styleId="Heading1">
+  <w:style w:type="paragraph" w:styleId="Ttulo1">
     <w:name w:val="heading 1"/>
     <w:basedOn w:val="Normal"/>
     <w:next w:val="Normal"/>
-    <w:link w:val="Heading1Char"/>
+    <w:link w:val="Ttulo1Car"/>
     <w:uiPriority w:val="9"/>
     <w:qFormat/>
     <w:rsid w:val="003C0715"/>
@@ -5016,11 +6251,11 @@
       <w:szCs w:val="32"/>
     </w:rPr>
   </w:style>
-  <w:style w:type="paragraph" w:styleId="Heading2">
+  <w:style w:type="paragraph" w:styleId="Ttulo2">
     <w:name w:val="heading 2"/>
     <w:basedOn w:val="Normal"/>
     <w:next w:val="Normal"/>
-    <w:link w:val="Heading2Char"/>
+    <w:link w:val="Ttulo2Car"/>
     <w:uiPriority w:val="9"/>
     <w:unhideWhenUsed/>
     <w:qFormat/>
@@ -5038,13 +6273,13 @@
       <w:szCs w:val="26"/>
     </w:rPr>
   </w:style>
-  <w:style w:type="character" w:default="1" w:styleId="DefaultParagraphFont">
+  <w:style w:type="character" w:default="1" w:styleId="Fuentedeprrafopredeter">
     <w:name w:val="Default Paragraph Font"/>
     <w:uiPriority w:val="1"/>
     <w:semiHidden/>
     <w:unhideWhenUsed/>
   </w:style>
-  <w:style w:type="table" w:default="1" w:styleId="TableNormal">
+  <w:style w:type="table" w:default="1" w:styleId="Tablanormal">
     <w:name w:val="Normal Table"/>
     <w:uiPriority w:val="99"/>
     <w:semiHidden/>
@@ -5059,17 +6294,17 @@
       </w:tblCellMar>
     </w:tblPr>
   </w:style>
-  <w:style w:type="numbering" w:default="1" w:styleId="NoList">
+  <w:style w:type="numbering" w:default="1" w:styleId="Sinlista">
     <w:name w:val="No List"/>
     <w:uiPriority w:val="99"/>
     <w:semiHidden/>
     <w:unhideWhenUsed/>
   </w:style>
-  <w:style w:type="paragraph" w:styleId="Title">
+  <w:style w:type="paragraph" w:styleId="Ttulo">
     <w:name w:val="Title"/>
     <w:basedOn w:val="Normal"/>
     <w:next w:val="Normal"/>
-    <w:link w:val="TitleChar"/>
+    <w:link w:val="TtuloCar"/>
     <w:uiPriority w:val="10"/>
     <w:qFormat/>
     <w:rsid w:val="00BA3B38"/>
@@ -5085,10 +6320,10 @@
       <w:szCs w:val="56"/>
     </w:rPr>
   </w:style>
-  <w:style w:type="character" w:customStyle="1" w:styleId="TitleChar">
-    <w:name w:val="Title Char"/>
-    <w:basedOn w:val="DefaultParagraphFont"/>
-    <w:link w:val="Title"/>
+  <w:style w:type="character" w:customStyle="1" w:styleId="TtuloCar">
+    <w:name w:val="Título Car"/>
+    <w:basedOn w:val="Fuentedeprrafopredeter"/>
+    <w:link w:val="Ttulo"/>
     <w:uiPriority w:val="10"/>
     <w:rsid w:val="00BA3B38"/>
     <w:rPr>
@@ -5100,7 +6335,7 @@
       <w:szCs w:val="56"/>
     </w:rPr>
   </w:style>
-  <w:style w:type="paragraph" w:styleId="ListParagraph">
+  <w:style w:type="paragraph" w:styleId="Prrafodelista">
     <w:name w:val="List Paragraph"/>
     <w:basedOn w:val="Normal"/>
     <w:uiPriority w:val="34"/>
@@ -5114,9 +6349,9 @@
       <w:noProof w:val="0"/>
     </w:rPr>
   </w:style>
-  <w:style w:type="character" w:styleId="CommentReference">
+  <w:style w:type="character" w:styleId="Refdecomentario">
     <w:name w:val="annotation reference"/>
-    <w:basedOn w:val="DefaultParagraphFont"/>
+    <w:basedOn w:val="Fuentedeprrafopredeter"/>
     <w:uiPriority w:val="99"/>
     <w:semiHidden/>
     <w:unhideWhenUsed/>
@@ -5126,10 +6361,10 @@
       <w:szCs w:val="16"/>
     </w:rPr>
   </w:style>
-  <w:style w:type="paragraph" w:styleId="CommentText">
+  <w:style w:type="paragraph" w:styleId="Textocomentario">
     <w:name w:val="annotation text"/>
     <w:basedOn w:val="Normal"/>
-    <w:link w:val="CommentTextChar"/>
+    <w:link w:val="TextocomentarioCar"/>
     <w:uiPriority w:val="99"/>
     <w:semiHidden/>
     <w:unhideWhenUsed/>
@@ -5143,10 +6378,10 @@
       <w:szCs w:val="20"/>
     </w:rPr>
   </w:style>
-  <w:style w:type="character" w:customStyle="1" w:styleId="CommentTextChar">
-    <w:name w:val="Comment Text Char"/>
-    <w:basedOn w:val="DefaultParagraphFont"/>
-    <w:link w:val="CommentText"/>
+  <w:style w:type="character" w:customStyle="1" w:styleId="TextocomentarioCar">
+    <w:name w:val="Texto comentario Car"/>
+    <w:basedOn w:val="Fuentedeprrafopredeter"/>
+    <w:link w:val="Textocomentario"/>
     <w:uiPriority w:val="99"/>
     <w:semiHidden/>
     <w:rsid w:val="00A442AC"/>
@@ -5155,7 +6390,7 @@
       <w:szCs w:val="20"/>
     </w:rPr>
   </w:style>
-  <w:style w:type="paragraph" w:styleId="Caption">
+  <w:style w:type="paragraph" w:styleId="Descripcin">
     <w:name w:val="caption"/>
     <w:basedOn w:val="Normal"/>
     <w:next w:val="Normal"/>
@@ -5175,9 +6410,9 @@
       <w:szCs w:val="18"/>
     </w:rPr>
   </w:style>
-  <w:style w:type="table" w:styleId="GridTable2">
+  <w:style w:type="table" w:styleId="Tabladecuadrcula2">
     <w:name w:val="Grid Table 2"/>
-    <w:basedOn w:val="TableNormal"/>
+    <w:basedOn w:val="Tablanormal"/>
     <w:uiPriority w:val="47"/>
     <w:rsid w:val="00076EA8"/>
     <w:pPr>
@@ -5250,10 +6485,10 @@
       </w:tcPr>
     </w:tblStylePr>
   </w:style>
-  <w:style w:type="character" w:customStyle="1" w:styleId="Heading1Char">
-    <w:name w:val="Heading 1 Char"/>
-    <w:basedOn w:val="DefaultParagraphFont"/>
-    <w:link w:val="Heading1"/>
+  <w:style w:type="character" w:customStyle="1" w:styleId="Ttulo1Car">
+    <w:name w:val="Título 1 Car"/>
+    <w:basedOn w:val="Fuentedeprrafopredeter"/>
+    <w:link w:val="Ttulo1"/>
     <w:uiPriority w:val="9"/>
     <w:rsid w:val="003C0715"/>
     <w:rPr>
@@ -5264,10 +6499,10 @@
       <w:szCs w:val="32"/>
     </w:rPr>
   </w:style>
-  <w:style w:type="character" w:customStyle="1" w:styleId="Heading2Char">
-    <w:name w:val="Heading 2 Char"/>
-    <w:basedOn w:val="DefaultParagraphFont"/>
-    <w:link w:val="Heading2"/>
+  <w:style w:type="character" w:customStyle="1" w:styleId="Ttulo2Car">
+    <w:name w:val="Título 2 Car"/>
+    <w:basedOn w:val="Fuentedeprrafopredeter"/>
+    <w:link w:val="Ttulo2"/>
     <w:uiPriority w:val="9"/>
     <w:rsid w:val="003C0715"/>
     <w:rPr>
@@ -5277,6 +6512,19 @@
       <w:sz w:val="26"/>
       <w:szCs w:val="26"/>
     </w:rPr>
+  </w:style>
+  <w:style w:type="character" w:customStyle="1" w:styleId="normaltextrun">
+    <w:name w:val="normaltextrun"/>
+    <w:basedOn w:val="Fuentedeprrafopredeter"/>
+    <w:rsid w:val="00851237"/>
+  </w:style>
+  <w:style w:type="paragraph" w:styleId="Bibliografa">
+    <w:name w:val="Bibliography"/>
+    <w:basedOn w:val="Normal"/>
+    <w:next w:val="Normal"/>
+    <w:uiPriority w:val="37"/>
+    <w:unhideWhenUsed/>
+    <w:rsid w:val="0090082A"/>
   </w:style>
 </w:styles>
 </file>
@@ -5577,15 +6825,6 @@
 </file>
 
 <file path=customXml/item1.xml><?xml version="1.0" encoding="utf-8"?>
-<?mso-contentType ?>
-<FormTemplates xmlns="http://schemas.microsoft.com/sharepoint/v3/contenttype/forms">
-  <Display>DocumentLibraryForm</Display>
-  <Edit>DocumentLibraryForm</Edit>
-  <New>DocumentLibraryForm</New>
-</FormTemplates>
-</file>
-
-<file path=customXml/item2.xml><?xml version="1.0" encoding="utf-8"?>
 <ct:contentTypeSchema xmlns:ct="http://schemas.microsoft.com/office/2006/metadata/contentType" xmlns:ma="http://schemas.microsoft.com/office/2006/metadata/properties/metaAttributes" ct:_="" ma:_="" ma:contentTypeName="Documento" ma:contentTypeID="0x01010023858CF01A2EF24688B692775F4C60A4" ma:contentTypeVersion="11" ma:contentTypeDescription="Crear nuevo documento." ma:contentTypeScope="" ma:versionID="04b510ef1bc187d79b842c792d256c41">
   <xsd:schema xmlns:xsd="http://www.w3.org/2001/XMLSchema" xmlns:xs="http://www.w3.org/2001/XMLSchema" xmlns:p="http://schemas.microsoft.com/office/2006/metadata/properties" xmlns:ns2="164883f8-7691-4ecf-b54a-664c0d0edefe" xmlns:ns3="85e30bcc-d76c-4413-8e4d-2dce22fb0743" targetNamespace="http://schemas.microsoft.com/office/2006/metadata/properties" ma:root="true" ma:fieldsID="9049981c3eb1ee76226ec9e2f8ecd7b4" ns2:_="" ns3:_="">
     <xsd:import namespace="164883f8-7691-4ecf-b54a-664c0d0edefe"/>
@@ -5796,21 +7035,61 @@
 </ct:contentTypeSchema>
 </file>
 
-<file path=customXml/item3.xml><?xml version="1.0" encoding="utf-8"?>
+<file path=customXml/item2.xml><?xml version="1.0" encoding="utf-8"?>
 <p:properties xmlns:p="http://schemas.microsoft.com/office/2006/metadata/properties" xmlns:xsi="http://www.w3.org/2001/XMLSchema-instance" xmlns:pc="http://schemas.microsoft.com/office/infopath/2007/PartnerControls">
   <documentManagement/>
 </p:properties>
 </file>
 
-<file path=customXml/itemProps1.xml><?xml version="1.0" encoding="utf-8"?>
-<ds:datastoreItem xmlns:ds="http://schemas.openxmlformats.org/officeDocument/2006/customXml" ds:itemID="{1F59EA8B-1FA8-40D2-A8B0-61B9CE1E4579}">
-  <ds:schemaRefs>
-    <ds:schemaRef ds:uri="http://schemas.microsoft.com/sharepoint/v3/contenttype/forms"/>
-  </ds:schemaRefs>
-</ds:datastoreItem>
+<file path=customXml/item3.xml><?xml version="1.0" encoding="utf-8"?>
+<?mso-contentType ?>
+<FormTemplates xmlns="http://schemas.microsoft.com/sharepoint/v3/contenttype/forms">
+  <Display>DocumentLibraryForm</Display>
+  <Edit>DocumentLibraryForm</Edit>
+  <New>DocumentLibraryForm</New>
+</FormTemplates>
 </file>
 
-<file path=customXml/itemProps2.xml><?xml version="1.0" encoding="utf-8"?>
+<file path=customXml/item4.xml><?xml version="1.0" encoding="utf-8"?>
+<b:Sources xmlns:b="http://schemas.openxmlformats.org/officeDocument/2006/bibliography" xmlns="http://schemas.openxmlformats.org/officeDocument/2006/bibliography" SelectedStyle="\IEEE2006OfficeOnline.xsl" StyleName="IEEE" Version="2006">
+  <b:Source>
+    <b:Tag>Dun15</b:Tag>
+    <b:SourceType>JournalArticle</b:SourceType>
+    <b:Guid>{B75A6591-9689-4944-9D59-E63E9A5299E6}</b:Guid>
+    <b:Title>Python Clocks Explained</b:Title>
+    <b:Year>2015</b:Year>
+    <b:URL>https://www.webucator.com/blog/2015/08/python-clocks-explained/</b:URL>
+    <b:Author>
+      <b:Author>
+        <b:NameList>
+          <b:Person>
+            <b:Last>Dunn</b:Last>
+            <b:First>Nat</b:First>
+          </b:Person>
+        </b:NameList>
+      </b:Author>
+    </b:Author>
+    <b:JournalName>Webducator</b:JournalName>
+    <b:RefOrder>1</b:RefOrder>
+  </b:Source>
+  <b:Source>
+    <b:Tag>Pyt</b:Tag>
+    <b:SourceType>JournalArticle</b:SourceType>
+    <b:Guid>{19A3EE94-B671-43E9-B385-BF1148F06693}</b:Guid>
+    <b:Author>
+      <b:Author>
+        <b:Corporate>Python.org</b:Corporate>
+      </b:Author>
+    </b:Author>
+    <b:Title>tracemalloc — Rastrea la asignación de memoria</b:Title>
+    <b:JournalName>Python.org Documentation</b:JournalName>
+    <b:URL>https://docs.python.org/es/3/library/tracemalloc.html</b:URL>
+    <b:RefOrder>2</b:RefOrder>
+  </b:Source>
+</b:Sources>
+</file>
+
+<file path=customXml/itemProps1.xml><?xml version="1.0" encoding="utf-8"?>
 <ds:datastoreItem xmlns:ds="http://schemas.openxmlformats.org/officeDocument/2006/customXml" ds:itemID="{72AD4CAC-BD7F-499E-830A-D630180B2CE1}">
   <ds:schemaRefs>
     <ds:schemaRef ds:uri="http://schemas.microsoft.com/office/2006/metadata/contentType"/>
@@ -5829,11 +7108,27 @@
 </ds:datastoreItem>
 </file>
 
-<file path=customXml/itemProps3.xml><?xml version="1.0" encoding="utf-8"?>
+<file path=customXml/itemProps2.xml><?xml version="1.0" encoding="utf-8"?>
 <ds:datastoreItem xmlns:ds="http://schemas.openxmlformats.org/officeDocument/2006/customXml" ds:itemID="{8542EACB-7939-45C8-99C3-B6897CA7A7EF}">
   <ds:schemaRefs>
     <ds:schemaRef ds:uri="http://schemas.microsoft.com/office/2006/metadata/properties"/>
     <ds:schemaRef ds:uri="http://schemas.microsoft.com/office/infopath/2007/PartnerControls"/>
   </ds:schemaRefs>
 </ds:datastoreItem>
+</file>
+
+<file path=customXml/itemProps3.xml><?xml version="1.0" encoding="utf-8"?>
+<ds:datastoreItem xmlns:ds="http://schemas.openxmlformats.org/officeDocument/2006/customXml" ds:itemID="{1F59EA8B-1FA8-40D2-A8B0-61B9CE1E4579}">
+  <ds:schemaRefs>
+    <ds:schemaRef ds:uri="http://schemas.microsoft.com/sharepoint/v3/contenttype/forms"/>
+  </ds:schemaRefs>
+</ds:datastoreItem>
+</file>
+
+<file path=customXml/itemProps4.xml><?xml version="1.0" encoding="utf-8"?>
+<ds:datastoreItem xmlns:ds="http://schemas.openxmlformats.org/officeDocument/2006/customXml" ds:itemID="{7C0A3AFD-4E55-49AD-898C-6B6131CC8672}">
+  <ds:schemaRefs>
+    <ds:schemaRef ds:uri="http://schemas.openxmlformats.org/officeDocument/2006/bibliography"/>
+  </ds:schemaRefs>
+</ds:datastoreItem>
 </file>